--- a/chmdu.DOCX
+++ b/chmdu.DOCX
@@ -21,7 +21,7 @@
         <mc:AlternateContent>
           <mc:Choice Requires="wps">
             <w:drawing>
-              <wp:anchor behindDoc="0" distT="0" distB="0" distL="0" distR="8890" simplePos="0" locked="0" layoutInCell="0" allowOverlap="1" relativeHeight="2" wp14:anchorId="28EFA55F">
+              <wp:anchor behindDoc="0" distT="0" distB="0" distL="635" distR="0" simplePos="0" locked="0" layoutInCell="0" allowOverlap="1" relativeHeight="2" wp14:anchorId="28EFA55F">
                 <wp:simplePos x="0" y="0"/>
                 <wp:positionH relativeFrom="margin">
                   <wp:align>center</wp:align>
@@ -75,6 +75,7 @@
                               <w:rPr>
                                 <w:rFonts w:ascii="Arial" w:hAnsi="Arial"/>
                                 <w:b/>
+                                <w:color w:val="000000"/>
                                 <w:spacing w:val="-20"/>
                                 <w:sz w:val="36"/>
                                 <w:szCs w:val="36"/>
@@ -118,6 +119,7 @@
                         <w:rPr>
                           <w:rFonts w:ascii="Arial" w:hAnsi="Arial"/>
                           <w:b/>
+                          <w:color w:val="000000"/>
                           <w:spacing w:val="-20"/>
                           <w:sz w:val="36"/>
                           <w:szCs w:val="36"/>
@@ -153,10 +155,10 @@
             <v:path o:extrusionok="f" gradientshapeok="t" o:connecttype="rect"/>
             <o:lock v:ext="edit" aspectratio="t"/>
           </v:shapetype>
-          <v:shape id="ole_rId2" type="_x0000_tole_rId2" style="width:35pt;height:35pt;mso-wrap-distance-right:0pt" filled="f" o:ole="">
+          <v:shape id="ole_rId2" type="_x0000_tole_rId2" style="width:35pt;height:35pt;mso-wrap-distance-right:0pt;mso-wrap-distance-bottom:6pt" filled="f" o:ole="">
             <v:imagedata r:id="rId3" o:title=""/>
           </v:shape>
-          <o:OLEObject Type="Embed" ProgID="MSDraw" ShapeID="ole_rId2" DrawAspect="Content" ObjectID="_773390394" r:id="rId2"/>
+          <o:OLEObject Type="Embed" ProgID="MSDraw" ShapeID="ole_rId2" DrawAspect="Content" ObjectID="_225961745" r:id="rId2"/>
         </w:object>
       </w:r>
     </w:p>
@@ -634,14 +636,17 @@
         <w:pStyle w:val="Normal"/>
         <w:jc w:val="center"/>
         <w:rPr>
+          <w:b/>
+          <w:b/>
+          <w:bCs/>
+        </w:rPr>
+      </w:pPr>
+      <w:r>
+        <w:rPr>
+          <w:b/>
+          <w:bCs/>
           <w:sz w:val="48"/>
           <w:szCs w:val="48"/>
-        </w:rPr>
-      </w:pPr>
-      <w:r>
-        <w:rPr>
-          <w:sz w:val="48"/>
-          <w:szCs w:val="48"/>
           <w:lang w:val="bg-BG"/>
         </w:rPr>
         <w:t>Задача 1:</w:t>
@@ -651,12 +656,15 @@
       <w:pPr>
         <w:pStyle w:val="Normal"/>
         <w:rPr>
-          <w:sz w:val="30"/>
-          <w:szCs w:val="30"/>
-        </w:rPr>
-      </w:pPr>
-      <w:r>
-        <w:rPr>
+          <w:b/>
+          <w:b/>
+          <w:bCs/>
+        </w:rPr>
+      </w:pPr>
+      <w:r>
+        <w:rPr>
+          <w:b/>
+          <w:bCs/>
           <w:sz w:val="30"/>
           <w:szCs w:val="30"/>
         </w:rPr>
@@ -691,12 +699,1437 @@
         </w:rPr>
       </w:pPr>
       <w:r>
+        <w:rPr>
+          <w:lang w:val="bg-BG"/>
+        </w:rPr>
+      </w:r>
+    </w:p>
+    <w:p>
+      <w:pPr>
+        <w:pStyle w:val="PreformattedText"/>
+        <w:rPr>
+          <w:sz w:val="30"/>
+          <w:szCs w:val="30"/>
+          <w:lang w:val="bg-BG"/>
+        </w:rPr>
+      </w:pPr>
+      <w:bookmarkStart w:id="1" w:name="tw-target-text1"/>
+      <w:bookmarkEnd w:id="1"/>
+      <w:r>
+        <w:rPr>
+          <w:sz w:val="30"/>
+          <w:szCs w:val="30"/>
+          <w:lang w:val="bg-BG"/>
+        </w:rPr>
+        <w:t xml:space="preserve">За да се приложи методът към даденото уравнение </w:t>
+      </w:r>
+    </w:p>
+    <w:p>
+      <w:pPr>
+        <w:pStyle w:val="PreformattedText"/>
+        <w:rPr>
+          <w:sz w:val="30"/>
+          <w:szCs w:val="30"/>
+          <w:lang w:val="bg-BG"/>
+        </w:rPr>
+      </w:pPr>
+      <w:r>
+        <w:rPr>
+          <w:sz w:val="30"/>
+          <w:szCs w:val="30"/>
+          <w:lang w:val="bg-BG"/>
+        </w:rPr>
+        <w:t>y' = y^2*e^y - 2y, с начално условие y(0) = 1/2, ще се процедира по следния начин:</w:t>
+      </w:r>
+    </w:p>
+    <w:p>
+      <w:pPr>
+        <w:pStyle w:val="PreformattedText"/>
+        <w:bidi w:val="0"/>
+        <w:jc w:val="left"/>
+        <w:rPr>
+          <w:sz w:val="30"/>
+          <w:szCs w:val="30"/>
+        </w:rPr>
+      </w:pPr>
+      <w:r>
+        <w:rPr>
+          <w:sz w:val="30"/>
+          <w:szCs w:val="30"/>
+        </w:rPr>
+      </w:r>
+    </w:p>
+    <w:p>
+      <w:pPr>
+        <w:pStyle w:val="PreformattedText"/>
+        <w:bidi w:val="0"/>
+        <w:jc w:val="left"/>
+        <w:rPr>
+          <w:sz w:val="30"/>
+          <w:szCs w:val="30"/>
+        </w:rPr>
+      </w:pPr>
+      <w:r>
+        <w:rPr>
+          <w:sz w:val="30"/>
+          <w:szCs w:val="30"/>
+        </w:rPr>
+        <w:t xml:space="preserve">   </w:t>
+      </w:r>
+      <w:r>
+        <w:rPr>
+          <w:sz w:val="30"/>
+          <w:szCs w:val="30"/>
+        </w:rPr>
+        <w:t>1.</w:t>
+      </w:r>
+      <w:r>
+        <w:rPr>
+          <w:sz w:val="30"/>
+          <w:szCs w:val="30"/>
+          <w:lang w:val="bg-BG"/>
+        </w:rPr>
+        <w:t>Изберете размер на стъпката h и начална стойност x, да речем x0 = 0.</w:t>
+      </w:r>
+    </w:p>
+    <w:p>
+      <w:pPr>
+        <w:pStyle w:val="PreformattedText"/>
+        <w:bidi w:val="0"/>
+        <w:jc w:val="left"/>
+        <w:rPr>
+          <w:sz w:val="30"/>
+          <w:szCs w:val="30"/>
+        </w:rPr>
+      </w:pPr>
+      <w:r>
+        <w:rPr>
+          <w:sz w:val="30"/>
+          <w:szCs w:val="30"/>
+        </w:rPr>
+        <w:t xml:space="preserve">   </w:t>
+      </w:r>
+      <w:r>
+        <w:rPr>
+          <w:sz w:val="30"/>
+          <w:szCs w:val="30"/>
+        </w:rPr>
+        <w:t>2.</w:t>
+      </w:r>
+      <w:r>
+        <w:rPr>
+          <w:sz w:val="30"/>
+          <w:szCs w:val="30"/>
+          <w:lang w:val="bg-BG"/>
+        </w:rPr>
+        <w:t>Изчислете началната стойност на y, y0 = 1/2.</w:t>
+      </w:r>
+    </w:p>
+    <w:p>
+      <w:pPr>
+        <w:pStyle w:val="PreformattedText"/>
+        <w:bidi w:val="0"/>
+        <w:jc w:val="left"/>
+        <w:rPr>
+          <w:sz w:val="30"/>
+          <w:szCs w:val="30"/>
+        </w:rPr>
+      </w:pPr>
+      <w:r>
+        <w:rPr>
+          <w:sz w:val="30"/>
+          <w:szCs w:val="30"/>
+        </w:rPr>
+        <w:t xml:space="preserve">   </w:t>
+      </w:r>
+      <w:r>
+        <w:rPr>
+          <w:sz w:val="30"/>
+          <w:szCs w:val="30"/>
+        </w:rPr>
+        <w:t>3.</w:t>
+      </w:r>
+      <w:r>
+        <w:rPr>
+          <w:sz w:val="30"/>
+          <w:szCs w:val="30"/>
+          <w:lang w:val="bg-BG"/>
+        </w:rPr>
+        <w:t>На всяка следваща времева стъпка изчислявайте двете оценки на y, като използвате следните формули:</w:t>
+      </w:r>
+    </w:p>
+    <w:p>
+      <w:pPr>
+        <w:pStyle w:val="PreformattedText"/>
+        <w:bidi w:val="0"/>
+        <w:jc w:val="left"/>
+        <w:rPr>
+          <w:sz w:val="30"/>
+          <w:szCs w:val="30"/>
+        </w:rPr>
+      </w:pPr>
+      <w:r>
+        <w:rPr>
+          <w:sz w:val="30"/>
+          <w:szCs w:val="30"/>
+        </w:rPr>
+        <w:t xml:space="preserve">    </w:t>
+      </w:r>
+      <w:r>
+        <w:rPr>
+          <w:sz w:val="30"/>
+          <w:szCs w:val="30"/>
+          <w:lang w:val="bg-BG"/>
+        </w:rPr>
+        <w:t>k1 = h*(y^2e^y - 2y)</w:t>
+      </w:r>
+    </w:p>
+    <w:p>
+      <w:pPr>
+        <w:pStyle w:val="PreformattedText"/>
+        <w:bidi w:val="0"/>
+        <w:jc w:val="left"/>
+        <w:rPr>
+          <w:sz w:val="30"/>
+          <w:szCs w:val="30"/>
+        </w:rPr>
+      </w:pPr>
+      <w:r>
+        <w:rPr>
+          <w:sz w:val="30"/>
+          <w:szCs w:val="30"/>
+        </w:rPr>
+        <w:t xml:space="preserve">    </w:t>
+      </w:r>
+      <w:r>
+        <w:rPr>
+          <w:sz w:val="30"/>
+          <w:szCs w:val="30"/>
+          <w:lang w:val="bg-BG"/>
+        </w:rPr>
+        <w:t>k2 = h( (y+k1)^2e^(y+k1) - 2(y+k1))</w:t>
+      </w:r>
+    </w:p>
+    <w:p>
+      <w:pPr>
+        <w:pStyle w:val="PreformattedText"/>
+        <w:bidi w:val="0"/>
+        <w:jc w:val="left"/>
+        <w:rPr>
+          <w:sz w:val="30"/>
+          <w:szCs w:val="30"/>
+        </w:rPr>
+      </w:pPr>
+      <w:r>
+        <w:rPr>
+          <w:sz w:val="30"/>
+          <w:szCs w:val="30"/>
+        </w:rPr>
+        <w:t xml:space="preserve">    </w:t>
+      </w:r>
+      <w:r>
+        <w:rPr>
+          <w:sz w:val="30"/>
+          <w:szCs w:val="30"/>
+          <w:lang w:val="bg-BG"/>
+        </w:rPr>
+        <w:t>y(i+1) = y(i) + (1/2)(k1+k2)</w:t>
+      </w:r>
+    </w:p>
+    <w:p>
+      <w:pPr>
+        <w:pStyle w:val="PreformattedText"/>
+        <w:bidi w:val="0"/>
+        <w:spacing w:before="0" w:after="283"/>
+        <w:jc w:val="left"/>
+        <w:rPr>
+          <w:sz w:val="30"/>
+          <w:szCs w:val="30"/>
+        </w:rPr>
+      </w:pPr>
+      <w:r>
+        <w:rPr>
+          <w:sz w:val="30"/>
+          <w:szCs w:val="30"/>
+        </w:rPr>
+        <w:t xml:space="preserve">    </w:t>
+      </w:r>
+      <w:r>
+        <w:rPr>
+          <w:sz w:val="30"/>
+          <w:szCs w:val="30"/>
+          <w:lang w:val="bg-BG"/>
+        </w:rPr>
+        <w:t>Повторете стъпка 3 за следващите времеви стъпки, докато се достигне желаната крайна стойност на x.</w:t>
+      </w:r>
+    </w:p>
+    <w:p>
+      <w:pPr>
+        <w:pStyle w:val="Normal"/>
+        <w:rPr>
+          <w:lang w:val="bg-BG"/>
+        </w:rPr>
+      </w:pPr>
+      <w:r>
+        <w:rPr>
+          <w:lang w:val="bg-BG"/>
+        </w:rPr>
+        <w:drawing>
+          <wp:anchor behindDoc="0" distT="0" distB="0" distL="0" distR="0" simplePos="0" locked="0" layoutInCell="0" allowOverlap="1" relativeHeight="5">
+            <wp:simplePos x="0" y="0"/>
+            <wp:positionH relativeFrom="column">
+              <wp:posOffset>3695065</wp:posOffset>
+            </wp:positionH>
+            <wp:positionV relativeFrom="paragraph">
+              <wp:posOffset>-114300</wp:posOffset>
+            </wp:positionV>
+            <wp:extent cx="2376805" cy="2304415"/>
+            <wp:effectExtent l="0" t="0" r="0" b="0"/>
+            <wp:wrapSquare wrapText="largest"/>
+            <wp:docPr id="3" name="Image2" descr=""/>
+            <wp:cNvGraphicFramePr>
+              <a:graphicFrameLocks xmlns:a="http://schemas.openxmlformats.org/drawingml/2006/main" noChangeAspect="1"/>
+            </wp:cNvGraphicFramePr>
+            <a:graphic xmlns:a="http://schemas.openxmlformats.org/drawingml/2006/main">
+              <a:graphicData uri="http://schemas.openxmlformats.org/drawingml/2006/picture">
+                <pic:pic xmlns:pic="http://schemas.openxmlformats.org/drawingml/2006/picture">
+                  <pic:nvPicPr>
+                    <pic:cNvPr id="3" name="Image2" descr=""/>
+                    <pic:cNvPicPr>
+                      <a:picLocks noChangeAspect="1" noChangeArrowheads="1"/>
+                    </pic:cNvPicPr>
+                  </pic:nvPicPr>
+                  <pic:blipFill>
+                    <a:blip r:embed="rId4"/>
+                    <a:stretch>
+                      <a:fillRect/>
+                    </a:stretch>
+                  </pic:blipFill>
+                  <pic:spPr bwMode="auto">
+                    <a:xfrm>
+                      <a:off x="0" y="0"/>
+                      <a:ext cx="2376805" cy="2304415"/>
+                    </a:xfrm>
+                    <a:prstGeom prst="rect">
+                      <a:avLst/>
+                    </a:prstGeom>
+                  </pic:spPr>
+                </pic:pic>
+              </a:graphicData>
+            </a:graphic>
+          </wp:anchor>
+        </w:drawing>
+        <w:drawing>
+          <wp:anchor behindDoc="0" distT="0" distB="0" distL="0" distR="0" simplePos="0" locked="0" layoutInCell="0" allowOverlap="1" relativeHeight="6">
+            <wp:simplePos x="0" y="0"/>
+            <wp:positionH relativeFrom="column">
+              <wp:posOffset>0</wp:posOffset>
+            </wp:positionH>
+            <wp:positionV relativeFrom="paragraph">
+              <wp:posOffset>-123190</wp:posOffset>
+            </wp:positionV>
+            <wp:extent cx="3557270" cy="2303780"/>
+            <wp:effectExtent l="0" t="0" r="0" b="0"/>
+            <wp:wrapSquare wrapText="largest"/>
+            <wp:docPr id="4" name="Image1" descr=""/>
+            <wp:cNvGraphicFramePr>
+              <a:graphicFrameLocks xmlns:a="http://schemas.openxmlformats.org/drawingml/2006/main" noChangeAspect="1"/>
+            </wp:cNvGraphicFramePr>
+            <a:graphic xmlns:a="http://schemas.openxmlformats.org/drawingml/2006/main">
+              <a:graphicData uri="http://schemas.openxmlformats.org/drawingml/2006/picture">
+                <pic:pic xmlns:pic="http://schemas.openxmlformats.org/drawingml/2006/picture">
+                  <pic:nvPicPr>
+                    <pic:cNvPr id="4" name="Image1" descr=""/>
+                    <pic:cNvPicPr>
+                      <a:picLocks noChangeAspect="1" noChangeArrowheads="1"/>
+                    </pic:cNvPicPr>
+                  </pic:nvPicPr>
+                  <pic:blipFill>
+                    <a:blip r:embed="rId5"/>
+                    <a:stretch>
+                      <a:fillRect/>
+                    </a:stretch>
+                  </pic:blipFill>
+                  <pic:spPr bwMode="auto">
+                    <a:xfrm>
+                      <a:off x="0" y="0"/>
+                      <a:ext cx="3557270" cy="2303780"/>
+                    </a:xfrm>
+                    <a:prstGeom prst="rect">
+                      <a:avLst/>
+                    </a:prstGeom>
+                  </pic:spPr>
+                </pic:pic>
+              </a:graphicData>
+            </a:graphic>
+          </wp:anchor>
+        </w:drawing>
+      </w:r>
+    </w:p>
+    <w:p>
+      <w:pPr>
+        <w:pStyle w:val="Normal"/>
+        <w:rPr>
+          <w:lang w:val="bg-BG"/>
+        </w:rPr>
+      </w:pPr>
+      <w:r>
+        <w:rPr>
+          <w:lang w:val="bg-BG"/>
+        </w:rPr>
+      </w:r>
+    </w:p>
+    <w:p>
+      <w:pPr>
+        <w:pStyle w:val="Normal"/>
+        <w:rPr>
+          <w:lang w:val="bg-BG"/>
+        </w:rPr>
+      </w:pPr>
+      <w:r>
+        <w:rPr>
+          <w:lang w:val="bg-BG"/>
+        </w:rPr>
+      </w:r>
+    </w:p>
+    <w:p>
+      <w:pPr>
+        <w:pStyle w:val="Normal"/>
+        <w:rPr>
+          <w:lang w:val="bg-BG"/>
+        </w:rPr>
+      </w:pPr>
+      <w:r>
+        <w:rPr>
+          <w:lang w:val="bg-BG"/>
+        </w:rPr>
+      </w:r>
+    </w:p>
+    <w:p>
+      <w:pPr>
+        <w:pStyle w:val="Normal"/>
+        <w:rPr>
+          <w:lang w:val="bg-BG"/>
+        </w:rPr>
+      </w:pPr>
+      <w:r>
+        <w:rPr>
+          <w:lang w:val="bg-BG"/>
+        </w:rPr>
+      </w:r>
+    </w:p>
+    <w:p>
+      <w:pPr>
+        <w:pStyle w:val="Normal"/>
+        <w:rPr>
+          <w:lang w:val="bg-BG"/>
+        </w:rPr>
+      </w:pPr>
+      <w:r>
+        <w:rPr>
+          <w:lang w:val="bg-BG"/>
+        </w:rPr>
+      </w:r>
+    </w:p>
+    <w:p>
+      <w:pPr>
+        <w:pStyle w:val="Normal"/>
+        <w:rPr>
+          <w:lang w:val="bg-BG"/>
+        </w:rPr>
+      </w:pPr>
+      <w:r>
+        <w:rPr>
+          <w:lang w:val="bg-BG"/>
+        </w:rPr>
+      </w:r>
+    </w:p>
+    <w:p>
+      <w:pPr>
+        <w:pStyle w:val="Normal"/>
+        <w:rPr>
+          <w:lang w:val="bg-BG"/>
+        </w:rPr>
+      </w:pPr>
+      <w:r>
+        <w:rPr>
+          <w:lang w:val="bg-BG"/>
+        </w:rPr>
+      </w:r>
+    </w:p>
+    <w:p>
+      <w:pPr>
+        <w:pStyle w:val="Normal"/>
+        <w:rPr>
+          <w:rFonts w:ascii="Liberation Mono" w:hAnsi="Liberation Mono"/>
+          <w:b/>
+          <w:b/>
+          <w:bCs/>
+          <w:sz w:val="30"/>
+          <w:szCs w:val="30"/>
+        </w:rPr>
+      </w:pPr>
+      <w:r>
+        <w:rPr>
+          <w:rFonts w:ascii="Liberation Mono" w:hAnsi="Liberation Mono"/>
+          <w:b/>
+          <w:bCs/>
+          <w:sz w:val="30"/>
+          <w:szCs w:val="30"/>
+          <w:lang w:val="bg-BG"/>
+        </w:rPr>
+        <w:t xml:space="preserve">Вторият пример е </w:t>
+      </w:r>
+      <w:r>
+        <w:rPr>
+          <w:rFonts w:ascii="Liberation Mono" w:hAnsi="Liberation Mono"/>
+          <w:b/>
+          <w:bCs/>
+          <w:sz w:val="30"/>
+          <w:szCs w:val="30"/>
+        </w:rPr>
+        <w:t>y' = xy + 1 &amp;&amp; y(0) = 0 &amp;&amp; y'-xy = 1</w:t>
+      </w:r>
+    </w:p>
+    <w:p>
+      <w:pPr>
+        <w:pStyle w:val="PreformattedText"/>
+        <w:rPr>
+          <w:sz w:val="30"/>
+          <w:szCs w:val="30"/>
+          <w:lang w:val="bg-BG"/>
+        </w:rPr>
+      </w:pPr>
+      <w:bookmarkStart w:id="2" w:name="tw-target-text2"/>
+      <w:bookmarkEnd w:id="2"/>
+      <w:r>
+        <w:rPr>
+          <w:sz w:val="30"/>
+          <w:szCs w:val="30"/>
+          <w:lang w:val="bg-BG"/>
+        </w:rPr>
+        <w:t>Това е обикновено диференциално уравнение от първи ред (ODE) със зависимата променлива y и независимата променлива x. Уравнението изразява скоростта на промяна на y спрямо x. Уравнението се определя като y' = xy + 1, което гласи, че производната на y по отношение на x е равна на xy + 1.</w:t>
+      </w:r>
+    </w:p>
+    <w:p>
+      <w:pPr>
+        <w:pStyle w:val="PreformattedText"/>
+        <w:bidi w:val="0"/>
+        <w:jc w:val="left"/>
+        <w:rPr>
+          <w:sz w:val="30"/>
+          <w:szCs w:val="30"/>
+        </w:rPr>
+      </w:pPr>
+      <w:r>
+        <w:rPr>
+          <w:sz w:val="30"/>
+          <w:szCs w:val="30"/>
+        </w:rPr>
+      </w:r>
+    </w:p>
+    <w:p>
+      <w:pPr>
+        <w:pStyle w:val="PreformattedText"/>
+        <w:bidi w:val="0"/>
+        <w:jc w:val="left"/>
+        <w:rPr>
+          <w:sz w:val="30"/>
+          <w:szCs w:val="30"/>
+          <w:lang w:val="bg-BG"/>
+        </w:rPr>
+      </w:pPr>
+      <w:r>
+        <w:rPr>
+          <w:sz w:val="30"/>
+          <w:szCs w:val="30"/>
+          <w:lang w:val="bg-BG"/>
+        </w:rPr>
+        <w:t>Първоначалното условие, y(0) = 0, определя стойността на зависимата променлива y, когато независимата променлива x е равна на 0. С други думи, това е началната точка на решението.</w:t>
+      </w:r>
+    </w:p>
+    <w:p>
+      <w:pPr>
+        <w:pStyle w:val="PreformattedText"/>
+        <w:bidi w:val="0"/>
+        <w:jc w:val="left"/>
+        <w:rPr>
+          <w:sz w:val="30"/>
+          <w:szCs w:val="30"/>
+        </w:rPr>
+      </w:pPr>
+      <w:r>
+        <w:rPr>
+          <w:sz w:val="30"/>
+          <w:szCs w:val="30"/>
+        </w:rPr>
+      </w:r>
+    </w:p>
+    <w:p>
+      <w:pPr>
+        <w:pStyle w:val="PreformattedText"/>
+        <w:bidi w:val="0"/>
+        <w:jc w:val="left"/>
+        <w:rPr>
+          <w:sz w:val="30"/>
+          <w:szCs w:val="30"/>
+          <w:lang w:val="bg-BG"/>
+        </w:rPr>
+      </w:pPr>
+      <w:r>
+        <w:rPr>
+          <w:sz w:val="30"/>
+          <w:szCs w:val="30"/>
+          <w:lang w:val="bg-BG"/>
+        </w:rPr>
+        <w:t>За да намерите решението на този ODE, можете да използвате метода за разделяне на променливи.</w:t>
+      </w:r>
+    </w:p>
+    <w:p>
+      <w:pPr>
+        <w:pStyle w:val="PreformattedText"/>
+        <w:bidi w:val="0"/>
+        <w:jc w:val="left"/>
+        <w:rPr>
+          <w:sz w:val="30"/>
+          <w:szCs w:val="30"/>
+        </w:rPr>
+      </w:pPr>
+      <w:r>
+        <w:rPr>
+          <w:sz w:val="30"/>
+          <w:szCs w:val="30"/>
+        </w:rPr>
+      </w:r>
+    </w:p>
+    <w:p>
+      <w:pPr>
+        <w:pStyle w:val="PreformattedText"/>
+        <w:bidi w:val="0"/>
+        <w:jc w:val="left"/>
+        <w:rPr>
+          <w:sz w:val="30"/>
+          <w:szCs w:val="30"/>
+          <w:lang w:val="bg-BG"/>
+        </w:rPr>
+      </w:pPr>
+      <w:r>
+        <w:rPr>
+          <w:sz w:val="30"/>
+          <w:szCs w:val="30"/>
+          <w:lang w:val="bg-BG"/>
+        </w:rPr>
+        <w:t>Да започнем да решаваме:</w:t>
+      </w:r>
+    </w:p>
+    <w:p>
+      <w:pPr>
+        <w:pStyle w:val="PreformattedText"/>
+        <w:bidi w:val="0"/>
+        <w:jc w:val="left"/>
+        <w:rPr>
+          <w:sz w:val="30"/>
+          <w:szCs w:val="30"/>
+        </w:rPr>
+      </w:pPr>
+      <w:r>
+        <w:rPr>
+          <w:sz w:val="30"/>
+          <w:szCs w:val="30"/>
+        </w:rPr>
+      </w:r>
+    </w:p>
+    <w:p>
+      <w:pPr>
+        <w:pStyle w:val="PreformattedText"/>
+        <w:bidi w:val="0"/>
+        <w:jc w:val="left"/>
+        <w:rPr>
+          <w:sz w:val="30"/>
+          <w:szCs w:val="30"/>
+          <w:lang w:val="bg-BG"/>
+        </w:rPr>
+      </w:pPr>
+      <w:r>
+        <w:rPr>
+          <w:sz w:val="30"/>
+          <w:szCs w:val="30"/>
+          <w:lang w:val="bg-BG"/>
+        </w:rPr>
+        <w:t>y' = xy + 1</w:t>
+      </w:r>
+    </w:p>
+    <w:p>
+      <w:pPr>
+        <w:pStyle w:val="PreformattedText"/>
+        <w:bidi w:val="0"/>
+        <w:jc w:val="left"/>
+        <w:rPr>
+          <w:sz w:val="30"/>
+          <w:szCs w:val="30"/>
+        </w:rPr>
+      </w:pPr>
+      <w:r>
+        <w:rPr>
+          <w:sz w:val="30"/>
+          <w:szCs w:val="30"/>
+        </w:rPr>
+      </w:r>
+    </w:p>
+    <w:p>
+      <w:pPr>
+        <w:pStyle w:val="PreformattedText"/>
+        <w:bidi w:val="0"/>
+        <w:jc w:val="left"/>
+        <w:rPr>
+          <w:sz w:val="30"/>
+          <w:szCs w:val="30"/>
+          <w:lang w:val="bg-BG"/>
+        </w:rPr>
+      </w:pPr>
+      <w:r>
+        <w:rPr>
+          <w:sz w:val="30"/>
+          <w:szCs w:val="30"/>
+          <w:lang w:val="bg-BG"/>
+        </w:rPr>
+        <w:t>Интегриране на двете страни по отношение на x:</w:t>
+      </w:r>
+    </w:p>
+    <w:p>
+      <w:pPr>
+        <w:pStyle w:val="PreformattedText"/>
+        <w:bidi w:val="0"/>
+        <w:jc w:val="left"/>
+        <w:rPr>
+          <w:sz w:val="30"/>
+          <w:szCs w:val="30"/>
+        </w:rPr>
+      </w:pPr>
+      <w:r>
+        <w:rPr>
+          <w:sz w:val="30"/>
+          <w:szCs w:val="30"/>
+        </w:rPr>
+      </w:r>
+    </w:p>
+    <w:p>
+      <w:pPr>
+        <w:pStyle w:val="PreformattedText"/>
+        <w:bidi w:val="0"/>
+        <w:jc w:val="left"/>
+        <w:rPr>
+          <w:sz w:val="30"/>
+          <w:szCs w:val="30"/>
+        </w:rPr>
+      </w:pPr>
+      <w:r>
+        <w:rPr>
+          <w:sz w:val="30"/>
+          <w:szCs w:val="30"/>
+        </w:rPr>
+        <w:t xml:space="preserve">∫ </w:t>
+      </w:r>
+      <w:r>
+        <w:rPr>
+          <w:sz w:val="30"/>
+          <w:szCs w:val="30"/>
+          <w:lang w:val="bg-BG"/>
+        </w:rPr>
+        <w:t>y' dx = ∫ (xy + 1) dx</w:t>
+      </w:r>
+    </w:p>
+    <w:p>
+      <w:pPr>
+        <w:pStyle w:val="PreformattedText"/>
+        <w:bidi w:val="0"/>
+        <w:jc w:val="left"/>
+        <w:rPr>
+          <w:sz w:val="30"/>
+          <w:szCs w:val="30"/>
+        </w:rPr>
+      </w:pPr>
+      <w:r>
+        <w:rPr>
+          <w:sz w:val="30"/>
+          <w:szCs w:val="30"/>
+        </w:rPr>
+      </w:r>
+    </w:p>
+    <w:p>
+      <w:pPr>
+        <w:pStyle w:val="PreformattedText"/>
+        <w:bidi w:val="0"/>
+        <w:jc w:val="left"/>
+        <w:rPr>
+          <w:sz w:val="30"/>
+          <w:szCs w:val="30"/>
+          <w:lang w:val="bg-BG"/>
+        </w:rPr>
+      </w:pPr>
+      <w:r>
+        <w:rPr>
+          <w:sz w:val="30"/>
+          <w:szCs w:val="30"/>
+          <w:lang w:val="bg-BG"/>
+        </w:rPr>
+        <w:t>y = (x^2)/2 + x + c</w:t>
+      </w:r>
+    </w:p>
+    <w:p>
+      <w:pPr>
+        <w:pStyle w:val="PreformattedText"/>
+        <w:bidi w:val="0"/>
+        <w:jc w:val="left"/>
+        <w:rPr>
+          <w:sz w:val="30"/>
+          <w:szCs w:val="30"/>
+        </w:rPr>
+      </w:pPr>
+      <w:r>
+        <w:rPr>
+          <w:sz w:val="30"/>
+          <w:szCs w:val="30"/>
+        </w:rPr>
+      </w:r>
+    </w:p>
+    <w:p>
+      <w:pPr>
+        <w:pStyle w:val="PreformattedText"/>
+        <w:bidi w:val="0"/>
+        <w:jc w:val="left"/>
+        <w:rPr>
+          <w:sz w:val="30"/>
+          <w:szCs w:val="30"/>
+          <w:lang w:val="bg-BG"/>
+        </w:rPr>
+      </w:pPr>
+      <w:r>
+        <w:rPr>
+          <w:sz w:val="30"/>
+          <w:szCs w:val="30"/>
+          <w:lang w:val="bg-BG"/>
+        </w:rPr>
+        <w:t>където c е константа на интегриране.</w:t>
+      </w:r>
+    </w:p>
+    <w:p>
+      <w:pPr>
+        <w:pStyle w:val="PreformattedText"/>
+        <w:bidi w:val="0"/>
+        <w:jc w:val="left"/>
+        <w:rPr>
+          <w:sz w:val="30"/>
+          <w:szCs w:val="30"/>
+        </w:rPr>
+      </w:pPr>
+      <w:r>
+        <w:rPr>
+          <w:sz w:val="30"/>
+          <w:szCs w:val="30"/>
+        </w:rPr>
+      </w:r>
+    </w:p>
+    <w:p>
+      <w:pPr>
+        <w:pStyle w:val="PreformattedText"/>
+        <w:bidi w:val="0"/>
+        <w:jc w:val="left"/>
+        <w:rPr>
+          <w:sz w:val="30"/>
+          <w:szCs w:val="30"/>
+          <w:lang w:val="bg-BG"/>
+        </w:rPr>
+      </w:pPr>
+      <w:r>
+        <w:rPr>
+          <w:sz w:val="30"/>
+          <w:szCs w:val="30"/>
+          <w:lang w:val="bg-BG"/>
+        </w:rPr>
+        <w:t>Сега, използвайки първоначалното условие:</w:t>
+      </w:r>
+    </w:p>
+    <w:p>
+      <w:pPr>
+        <w:pStyle w:val="PreformattedText"/>
+        <w:bidi w:val="0"/>
+        <w:jc w:val="left"/>
+        <w:rPr>
+          <w:sz w:val="30"/>
+          <w:szCs w:val="30"/>
+        </w:rPr>
+      </w:pPr>
+      <w:r>
+        <w:rPr>
+          <w:sz w:val="30"/>
+          <w:szCs w:val="30"/>
+        </w:rPr>
+      </w:r>
+    </w:p>
+    <w:p>
+      <w:pPr>
+        <w:pStyle w:val="PreformattedText"/>
+        <w:bidi w:val="0"/>
+        <w:jc w:val="left"/>
+        <w:rPr>
+          <w:sz w:val="30"/>
+          <w:szCs w:val="30"/>
+          <w:lang w:val="bg-BG"/>
+        </w:rPr>
+      </w:pPr>
+      <w:r>
+        <w:rPr>
+          <w:sz w:val="30"/>
+          <w:szCs w:val="30"/>
+          <w:lang w:val="bg-BG"/>
+        </w:rPr>
+        <w:t>y(0) = 0 = (0^2)/2 + 0 + c</w:t>
+      </w:r>
+    </w:p>
+    <w:p>
+      <w:pPr>
+        <w:pStyle w:val="PreformattedText"/>
+        <w:bidi w:val="0"/>
+        <w:jc w:val="left"/>
+        <w:rPr>
+          <w:sz w:val="30"/>
+          <w:szCs w:val="30"/>
+        </w:rPr>
+      </w:pPr>
+      <w:r>
+        <w:rPr>
+          <w:sz w:val="30"/>
+          <w:szCs w:val="30"/>
+        </w:rPr>
+      </w:r>
+    </w:p>
+    <w:p>
+      <w:pPr>
+        <w:pStyle w:val="PreformattedText"/>
+        <w:bidi w:val="0"/>
+        <w:jc w:val="left"/>
+        <w:rPr>
+          <w:sz w:val="30"/>
+          <w:szCs w:val="30"/>
+          <w:lang w:val="bg-BG"/>
+        </w:rPr>
+      </w:pPr>
+      <w:r>
+        <w:rPr>
+          <w:sz w:val="30"/>
+          <w:szCs w:val="30"/>
+          <w:lang w:val="bg-BG"/>
+        </w:rPr>
+        <w:t>c = -1/2</w:t>
+      </w:r>
+    </w:p>
+    <w:p>
+      <w:pPr>
+        <w:pStyle w:val="PreformattedText"/>
+        <w:bidi w:val="0"/>
+        <w:jc w:val="left"/>
+        <w:rPr>
+          <w:sz w:val="30"/>
+          <w:szCs w:val="30"/>
+        </w:rPr>
+      </w:pPr>
+      <w:r>
+        <w:rPr>
+          <w:sz w:val="30"/>
+          <w:szCs w:val="30"/>
+        </w:rPr>
+      </w:r>
+    </w:p>
+    <w:p>
+      <w:pPr>
+        <w:pStyle w:val="PreformattedText"/>
+        <w:bidi w:val="0"/>
+        <w:jc w:val="left"/>
+        <w:rPr>
+          <w:sz w:val="30"/>
+          <w:szCs w:val="30"/>
+          <w:lang w:val="bg-BG"/>
+        </w:rPr>
+      </w:pPr>
+      <w:r>
+        <w:rPr>
+          <w:sz w:val="30"/>
+          <w:szCs w:val="30"/>
+          <w:lang w:val="bg-BG"/>
+        </w:rPr>
+        <w:t>така че решението е:</w:t>
+      </w:r>
+    </w:p>
+    <w:p>
+      <w:pPr>
+        <w:pStyle w:val="PreformattedText"/>
+        <w:bidi w:val="0"/>
+        <w:jc w:val="left"/>
+        <w:rPr>
+          <w:sz w:val="30"/>
+          <w:szCs w:val="30"/>
+        </w:rPr>
+      </w:pPr>
+      <w:r>
+        <w:rPr>
+          <w:sz w:val="30"/>
+          <w:szCs w:val="30"/>
+        </w:rPr>
+      </w:r>
+    </w:p>
+    <w:p>
+      <w:pPr>
+        <w:pStyle w:val="PreformattedText"/>
+        <w:bidi w:val="0"/>
+        <w:jc w:val="left"/>
+        <w:rPr>
+          <w:sz w:val="30"/>
+          <w:szCs w:val="30"/>
+          <w:lang w:val="bg-BG"/>
+        </w:rPr>
+      </w:pPr>
+      <w:r>
+        <w:rPr>
+          <w:sz w:val="30"/>
+          <w:szCs w:val="30"/>
+          <w:lang w:val="bg-BG"/>
+        </w:rPr>
+        <w:t>у = (х^2)/2 + х - 1/2</w:t>
+      </w:r>
+    </w:p>
+    <w:p>
+      <w:pPr>
+        <w:pStyle w:val="PreformattedText"/>
+        <w:bidi w:val="0"/>
+        <w:jc w:val="left"/>
+        <w:rPr>
+          <w:sz w:val="30"/>
+          <w:szCs w:val="30"/>
+        </w:rPr>
+      </w:pPr>
+      <w:r>
+        <w:rPr>
+          <w:sz w:val="30"/>
+          <w:szCs w:val="30"/>
+        </w:rPr>
+      </w:r>
+    </w:p>
+    <w:p>
+      <w:pPr>
+        <w:pStyle w:val="PreformattedText"/>
+        <w:bidi w:val="0"/>
+        <w:jc w:val="left"/>
+        <w:rPr>
+          <w:sz w:val="30"/>
+          <w:szCs w:val="30"/>
+          <w:lang w:val="bg-BG"/>
+        </w:rPr>
+      </w:pPr>
+      <w:r>
+        <w:rPr>
+          <w:sz w:val="30"/>
+          <w:szCs w:val="30"/>
+          <w:lang w:val="bg-BG"/>
+        </w:rPr>
+        <w:t>Това е решението на ОДУ с даденото начално условие.</w:t>
+      </w:r>
+    </w:p>
+    <w:p>
+      <w:pPr>
+        <w:pStyle w:val="PreformattedText"/>
+        <w:bidi w:val="0"/>
+        <w:jc w:val="left"/>
+        <w:rPr>
+          <w:sz w:val="30"/>
+          <w:szCs w:val="30"/>
+        </w:rPr>
+      </w:pPr>
+      <w:r>
+        <w:rPr>
+          <w:sz w:val="30"/>
+          <w:szCs w:val="30"/>
+        </w:rPr>
+      </w:r>
+    </w:p>
+    <w:p>
+      <w:pPr>
+        <w:pStyle w:val="PreformattedText"/>
+        <w:bidi w:val="0"/>
+        <w:spacing w:before="0" w:after="283"/>
+        <w:jc w:val="left"/>
+        <w:rPr>
+          <w:sz w:val="30"/>
+          <w:szCs w:val="30"/>
+          <w:lang w:val="bg-BG"/>
+        </w:rPr>
+      </w:pPr>
+      <w:r>
+        <w:rPr>
+          <w:sz w:val="30"/>
+          <w:szCs w:val="30"/>
+          <w:lang w:val="bg-BG"/>
+        </w:rPr>
+        <w:t>Що се отнася до второто уравнение, y'-xy = 1, то е същото като първото уравнение.</w:t>
+      </w:r>
+    </w:p>
+    <w:p>
+      <w:pPr>
+        <w:pStyle w:val="Normal"/>
+        <w:rPr>
+          <w:lang w:val="bg-BG"/>
+        </w:rPr>
+      </w:pPr>
+      <w:r>
         <w:rPr/>
-      </w:r>
-    </w:p>
-    <w:p>
-      <w:pPr>
-        <w:pStyle w:val="Normal"/>
+        <w:drawing>
+          <wp:anchor behindDoc="0" distT="0" distB="0" distL="0" distR="0" simplePos="0" locked="0" layoutInCell="0" allowOverlap="1" relativeHeight="7">
+            <wp:simplePos x="0" y="0"/>
+            <wp:positionH relativeFrom="column">
+              <wp:posOffset>37465</wp:posOffset>
+            </wp:positionH>
+            <wp:positionV relativeFrom="paragraph">
+              <wp:posOffset>-123190</wp:posOffset>
+            </wp:positionV>
+            <wp:extent cx="3948430" cy="2838450"/>
+            <wp:effectExtent l="0" t="0" r="0" b="0"/>
+            <wp:wrapSquare wrapText="largest"/>
+            <wp:docPr id="5" name="Image3" descr=""/>
+            <wp:cNvGraphicFramePr>
+              <a:graphicFrameLocks xmlns:a="http://schemas.openxmlformats.org/drawingml/2006/main" noChangeAspect="1"/>
+            </wp:cNvGraphicFramePr>
+            <a:graphic xmlns:a="http://schemas.openxmlformats.org/drawingml/2006/main">
+              <a:graphicData uri="http://schemas.openxmlformats.org/drawingml/2006/picture">
+                <pic:pic xmlns:pic="http://schemas.openxmlformats.org/drawingml/2006/picture">
+                  <pic:nvPicPr>
+                    <pic:cNvPr id="5" name="Image3" descr=""/>
+                    <pic:cNvPicPr>
+                      <a:picLocks noChangeAspect="1" noChangeArrowheads="1"/>
+                    </pic:cNvPicPr>
+                  </pic:nvPicPr>
+                  <pic:blipFill>
+                    <a:blip r:embed="rId6"/>
+                    <a:stretch>
+                      <a:fillRect/>
+                    </a:stretch>
+                  </pic:blipFill>
+                  <pic:spPr bwMode="auto">
+                    <a:xfrm>
+                      <a:off x="0" y="0"/>
+                      <a:ext cx="3948430" cy="2838450"/>
+                    </a:xfrm>
+                    <a:prstGeom prst="rect">
+                      <a:avLst/>
+                    </a:prstGeom>
+                  </pic:spPr>
+                </pic:pic>
+              </a:graphicData>
+            </a:graphic>
+          </wp:anchor>
+        </w:drawing>
+        <w:drawing>
+          <wp:anchor behindDoc="0" distT="0" distB="0" distL="0" distR="0" simplePos="0" locked="0" layoutInCell="0" allowOverlap="1" relativeHeight="8">
+            <wp:simplePos x="0" y="0"/>
+            <wp:positionH relativeFrom="column">
+              <wp:posOffset>4180840</wp:posOffset>
+            </wp:positionH>
+            <wp:positionV relativeFrom="paragraph">
+              <wp:posOffset>-17780</wp:posOffset>
+            </wp:positionV>
+            <wp:extent cx="1876425" cy="2143125"/>
+            <wp:effectExtent l="0" t="0" r="0" b="0"/>
+            <wp:wrapSquare wrapText="largest"/>
+            <wp:docPr id="6" name="Image4" descr=""/>
+            <wp:cNvGraphicFramePr>
+              <a:graphicFrameLocks xmlns:a="http://schemas.openxmlformats.org/drawingml/2006/main" noChangeAspect="1"/>
+            </wp:cNvGraphicFramePr>
+            <a:graphic xmlns:a="http://schemas.openxmlformats.org/drawingml/2006/main">
+              <a:graphicData uri="http://schemas.openxmlformats.org/drawingml/2006/picture">
+                <pic:pic xmlns:pic="http://schemas.openxmlformats.org/drawingml/2006/picture">
+                  <pic:nvPicPr>
+                    <pic:cNvPr id="6" name="Image4" descr=""/>
+                    <pic:cNvPicPr>
+                      <a:picLocks noChangeAspect="1" noChangeArrowheads="1"/>
+                    </pic:cNvPicPr>
+                  </pic:nvPicPr>
+                  <pic:blipFill>
+                    <a:blip r:embed="rId7"/>
+                    <a:stretch>
+                      <a:fillRect/>
+                    </a:stretch>
+                  </pic:blipFill>
+                  <pic:spPr bwMode="auto">
+                    <a:xfrm>
+                      <a:off x="0" y="0"/>
+                      <a:ext cx="1876425" cy="2143125"/>
+                    </a:xfrm>
+                    <a:prstGeom prst="rect">
+                      <a:avLst/>
+                    </a:prstGeom>
+                  </pic:spPr>
+                </pic:pic>
+              </a:graphicData>
+            </a:graphic>
+          </wp:anchor>
+        </w:drawing>
+      </w:r>
+    </w:p>
+    <w:p>
+      <w:pPr>
+        <w:pStyle w:val="Normal"/>
+        <w:rPr>
+          <w:lang w:val="bg-BG"/>
+        </w:rPr>
+      </w:pPr>
+      <w:r>
+        <w:rPr>
+          <w:lang w:val="bg-BG"/>
+        </w:rPr>
+      </w:r>
+    </w:p>
+    <w:p>
+      <w:pPr>
+        <w:pStyle w:val="Normal"/>
+        <w:rPr>
+          <w:lang w:val="bg-BG"/>
+        </w:rPr>
+      </w:pPr>
+      <w:r>
+        <w:rPr>
+          <w:lang w:val="bg-BG"/>
+        </w:rPr>
+      </w:r>
+    </w:p>
+    <w:p>
+      <w:pPr>
+        <w:pStyle w:val="Normal"/>
+        <w:rPr>
+          <w:lang w:val="bg-BG"/>
+        </w:rPr>
+      </w:pPr>
+      <w:r>
+        <w:rPr>
+          <w:lang w:val="bg-BG"/>
+        </w:rPr>
+      </w:r>
+    </w:p>
+    <w:p>
+      <w:pPr>
+        <w:pStyle w:val="Normal"/>
+        <w:rPr>
+          <w:lang w:val="bg-BG"/>
+        </w:rPr>
+      </w:pPr>
+      <w:r>
+        <w:rPr>
+          <w:lang w:val="bg-BG"/>
+        </w:rPr>
+      </w:r>
+    </w:p>
+    <w:p>
+      <w:pPr>
+        <w:pStyle w:val="Normal"/>
+        <w:rPr>
+          <w:lang w:val="bg-BG"/>
+        </w:rPr>
+      </w:pPr>
+      <w:r>
+        <w:rPr>
+          <w:lang w:val="bg-BG"/>
+        </w:rPr>
+      </w:r>
+    </w:p>
+    <w:p>
+      <w:pPr>
+        <w:pStyle w:val="Normal"/>
+        <w:rPr>
+          <w:lang w:val="bg-BG"/>
+        </w:rPr>
+      </w:pPr>
+      <w:r>
+        <w:rPr>
+          <w:lang w:val="bg-BG"/>
+        </w:rPr>
+      </w:r>
+    </w:p>
+    <w:p>
+      <w:pPr>
+        <w:pStyle w:val="Normal"/>
+        <w:rPr>
+          <w:lang w:val="bg-BG"/>
+        </w:rPr>
+      </w:pPr>
+      <w:r>
+        <w:rPr>
+          <w:lang w:val="bg-BG"/>
+        </w:rPr>
+      </w:r>
+    </w:p>
+    <w:p>
+      <w:pPr>
+        <w:pStyle w:val="Normal"/>
+        <w:rPr>
+          <w:lang w:val="bg-BG"/>
+        </w:rPr>
+      </w:pPr>
+      <w:r>
+        <w:rPr>
+          <w:lang w:val="bg-BG"/>
+        </w:rPr>
+      </w:r>
+    </w:p>
+    <w:p>
+      <w:pPr>
+        <w:pStyle w:val="Normal"/>
+        <w:rPr>
+          <w:lang w:val="bg-BG"/>
+        </w:rPr>
+      </w:pPr>
+      <w:r>
+        <w:rPr>
+          <w:lang w:val="bg-BG"/>
+        </w:rPr>
+      </w:r>
+    </w:p>
+    <w:p>
+      <w:pPr>
+        <w:pStyle w:val="Normal"/>
+        <w:rPr>
+          <w:lang w:val="bg-BG"/>
+        </w:rPr>
+      </w:pPr>
+      <w:r>
+        <w:drawing>
+          <wp:anchor behindDoc="0" distT="0" distB="0" distL="0" distR="0" simplePos="0" locked="0" layoutInCell="0" allowOverlap="1" relativeHeight="9">
+            <wp:simplePos x="0" y="0"/>
+            <wp:positionH relativeFrom="column">
+              <wp:posOffset>-635</wp:posOffset>
+            </wp:positionH>
+            <wp:positionV relativeFrom="paragraph">
+              <wp:posOffset>297180</wp:posOffset>
+            </wp:positionV>
+            <wp:extent cx="3596005" cy="3420110"/>
+            <wp:effectExtent l="0" t="0" r="0" b="0"/>
+            <wp:wrapSquare wrapText="largest"/>
+            <wp:docPr id="7" name="Image6" descr=""/>
+            <wp:cNvGraphicFramePr>
+              <a:graphicFrameLocks xmlns:a="http://schemas.openxmlformats.org/drawingml/2006/main" noChangeAspect="1"/>
+            </wp:cNvGraphicFramePr>
+            <a:graphic xmlns:a="http://schemas.openxmlformats.org/drawingml/2006/main">
+              <a:graphicData uri="http://schemas.openxmlformats.org/drawingml/2006/picture">
+                <pic:pic xmlns:pic="http://schemas.openxmlformats.org/drawingml/2006/picture">
+                  <pic:nvPicPr>
+                    <pic:cNvPr id="7" name="Image6" descr=""/>
+                    <pic:cNvPicPr>
+                      <a:picLocks noChangeAspect="1" noChangeArrowheads="1"/>
+                    </pic:cNvPicPr>
+                  </pic:nvPicPr>
+                  <pic:blipFill>
+                    <a:blip r:embed="rId8"/>
+                    <a:stretch>
+                      <a:fillRect/>
+                    </a:stretch>
+                  </pic:blipFill>
+                  <pic:spPr bwMode="auto">
+                    <a:xfrm>
+                      <a:off x="0" y="0"/>
+                      <a:ext cx="3596005" cy="3420110"/>
+                    </a:xfrm>
+                    <a:prstGeom prst="rect">
+                      <a:avLst/>
+                    </a:prstGeom>
+                  </pic:spPr>
+                </pic:pic>
+              </a:graphicData>
+            </a:graphic>
+          </wp:anchor>
+        </w:drawing>
+      </w:r>
+      <w:r>
+        <w:rPr>
+          <w:lang w:val="bg-BG"/>
+        </w:rPr>
+        <w:t>Двете задачи :</w:t>
+      </w:r>
+      <w:r>
+        <w:br w:type="page"/>
+      </w:r>
+    </w:p>
+    <w:p>
+      <w:pPr>
+        <w:pStyle w:val="Normal"/>
+        <w:rPr>
+          <w:lang w:val="bg-BG"/>
+        </w:rPr>
+      </w:pPr>
+      <w:r>
+        <w:rPr>
+          <w:lang w:val="bg-BG"/>
+        </w:rPr>
+      </w:r>
+    </w:p>
+    <w:p>
+      <w:pPr>
+        <w:pStyle w:val="Normal"/>
+        <w:rPr>
+          <w:lang w:val="bg-BG"/>
+        </w:rPr>
+      </w:pPr>
+      <w:r>
+        <w:rPr>
+          <w:lang w:val="bg-BG"/>
+        </w:rPr>
+      </w:r>
+    </w:p>
+    <w:p>
+      <w:pPr>
+        <w:pStyle w:val="Normal"/>
+        <w:rPr>
+          <w:lang w:val="bg-BG"/>
+        </w:rPr>
+      </w:pPr>
+      <w:r>
+        <w:rPr>
+          <w:lang w:val="bg-BG"/>
+        </w:rPr>
+      </w:r>
+    </w:p>
+    <w:p>
+      <w:pPr>
+        <w:pStyle w:val="Normal"/>
+        <w:rPr>
+          <w:lang w:val="bg-BG"/>
+        </w:rPr>
+      </w:pPr>
+      <w:r>
+        <w:rPr>
+          <w:lang w:val="bg-BG"/>
+        </w:rPr>
+      </w:r>
+      <w:bookmarkStart w:id="3" w:name="_GoBack"/>
+      <w:bookmarkStart w:id="4" w:name="_GoBack"/>
+      <w:bookmarkEnd w:id="4"/>
+      <w:r>
+        <w:br w:type="page"/>
+      </w:r>
+    </w:p>
+    <w:p>
+      <w:pPr>
+        <w:pStyle w:val="Normal"/>
+        <w:rPr>
+          <w:lang w:val="bg-BG"/>
+        </w:rPr>
+      </w:pPr>
+      <w:r>
+        <w:rPr>
+          <w:lang w:val="bg-BG"/>
+        </w:rPr>
+      </w:r>
+    </w:p>
+    <w:p>
+      <w:pPr>
+        <w:pStyle w:val="Normal"/>
+        <w:spacing w:before="0" w:after="160"/>
         <w:rPr>
           <w:lang w:val="bg-BG"/>
         </w:rPr>
@@ -705,112 +2138,8 @@
         <w:rPr/>
       </w:r>
     </w:p>
-    <w:p>
-      <w:pPr>
-        <w:pStyle w:val="Normal"/>
-        <w:rPr>
-          <w:lang w:val="bg-BG"/>
-        </w:rPr>
-      </w:pPr>
-      <w:r>
-        <w:rPr>
-          <w:lang w:val="bg-BG"/>
-        </w:rPr>
-      </w:r>
-    </w:p>
-    <w:p>
-      <w:pPr>
-        <w:pStyle w:val="Normal"/>
-        <w:rPr>
-          <w:lang w:val="bg-BG"/>
-        </w:rPr>
-      </w:pPr>
-      <w:r>
-        <w:rPr/>
-      </w:r>
-      <w:r>
-        <w:br w:type="page"/>
-      </w:r>
-    </w:p>
-    <w:p>
-      <w:pPr>
-        <w:pStyle w:val="Normal"/>
-        <w:rPr>
-          <w:lang w:val="bg-BG"/>
-        </w:rPr>
-      </w:pPr>
-      <w:r>
-        <w:rPr/>
-      </w:r>
-    </w:p>
-    <w:p>
-      <w:pPr>
-        <w:pStyle w:val="Normal"/>
-        <w:rPr>
-          <w:lang w:val="bg-BG"/>
-        </w:rPr>
-      </w:pPr>
-      <w:r>
-        <w:rPr>
-          <w:lang w:val="bg-BG"/>
-        </w:rPr>
-      </w:r>
-    </w:p>
-    <w:p>
-      <w:pPr>
-        <w:pStyle w:val="Normal"/>
-        <w:rPr>
-          <w:lang w:val="bg-BG"/>
-        </w:rPr>
-      </w:pPr>
-      <w:r>
-        <w:rPr>
-          <w:lang w:val="bg-BG"/>
-        </w:rPr>
-      </w:r>
-    </w:p>
-    <w:p>
-      <w:pPr>
-        <w:pStyle w:val="Normal"/>
-        <w:rPr>
-          <w:lang w:val="bg-BG"/>
-        </w:rPr>
-      </w:pPr>
-      <w:r>
-        <w:rPr/>
-      </w:r>
-      <w:bookmarkStart w:id="1" w:name="_GoBack"/>
-      <w:bookmarkStart w:id="2" w:name="_GoBack"/>
-      <w:bookmarkEnd w:id="2"/>
-      <w:r>
-        <w:br w:type="page"/>
-      </w:r>
-    </w:p>
-    <w:p>
-      <w:pPr>
-        <w:pStyle w:val="Normal"/>
-        <w:rPr>
-          <w:lang w:val="bg-BG"/>
-        </w:rPr>
-      </w:pPr>
-      <w:r>
-        <w:rPr/>
-      </w:r>
-    </w:p>
-    <w:p>
-      <w:pPr>
-        <w:pStyle w:val="Normal"/>
-        <w:spacing w:before="0" w:after="160"/>
-        <w:rPr>
-          <w:lang w:val="bg-BG"/>
-        </w:rPr>
-      </w:pPr>
-      <w:r>
-        <w:rPr/>
-      </w:r>
-    </w:p>
     <w:sectPr>
-      <w:footerReference w:type="default" r:id="rId4"/>
+      <w:footerReference w:type="default" r:id="rId9"/>
       <w:type w:val="nextPage"/>
       <w:pgSz w:w="11906" w:h="16838"/>
       <w:pgMar w:left="1417" w:right="1417" w:gutter="0" w:header="0" w:top="1417" w:footer="708" w:bottom="1134"/>
@@ -832,7 +2161,7 @@
         <w:docPartGallery w:val="Page Numbers (Bottom of Page)"/>
         <w:docPartUnique w:val="true"/>
       </w:docPartObj>
-      <w:id w:val="1526061932"/>
+      <w:id w:val="211146868"/>
     </w:sdtPr>
     <w:sdtContent>
       <w:p>
@@ -1271,6 +2600,7 @@
     <w:qFormat/>
     <w:pPr>
       <w:widowControl/>
+      <w:suppressAutoHyphens w:val="true"/>
       <w:bidi w:val="0"/>
       <w:spacing w:lineRule="auto" w:line="259" w:before="0" w:after="160"/>
       <w:jc w:val="left"/>
